--- a/2.docx
+++ b/2.docx
@@ -2264,12 +2264,233 @@
         <w:bidi w:val="0"/>
         <w:spacing w:before="0" w:after="140"/>
         <w:jc w:val="left"/>
+        <w:rPr>
+          <w:b w:val="false"/>
+          <w:b w:val="false"/>
+        </w:rPr>
+      </w:pPr>
+      <w:r>
         <w:rPr/>
-      </w:pPr>
-      <w:r>
-        <w:rPr>
-          <w:b w:val="false"/>
-        </w:rPr>
+      </w:r>
+    </w:p>
+    <w:p>
+      <w:pPr>
+        <w:pStyle w:val="Style16"/>
+        <w:bidi w:val="0"/>
+        <w:spacing w:before="0" w:after="140"/>
+        <w:jc w:val="left"/>
+        <w:rPr>
+          <w:b w:val="false"/>
+          <w:b w:val="false"/>
+        </w:rPr>
+      </w:pPr>
+      <w:r>
+        <w:rPr/>
+      </w:r>
+    </w:p>
+    <w:p>
+      <w:pPr>
+        <w:pStyle w:val="Style16"/>
+        <w:bidi w:val="0"/>
+        <w:spacing w:before="0" w:after="140"/>
+        <w:jc w:val="left"/>
+        <w:rPr/>
+      </w:pPr>
+      <w:r>
+        <w:rPr>
+          <w:b w:val="false"/>
+        </w:rPr>
+        <w:br/>
+      </w:r>
+    </w:p>
+    <w:p>
+      <w:pPr>
+        <w:pStyle w:val="Style16"/>
+        <w:bidi w:val="0"/>
+        <w:spacing w:lineRule="auto" w:line="331" w:before="0" w:after="0"/>
+        <w:jc w:val="both"/>
+        <w:rPr>
+          <w:rFonts w:ascii="Arial" w:hAnsi="Arial"/>
+          <w:b/>
+          <w:i w:val="false"/>
+          <w:caps w:val="false"/>
+          <w:smallCaps w:val="false"/>
+          <w:strike w:val="false"/>
+          <w:dstrike w:val="false"/>
+          <w:color w:val="000000"/>
+          <w:sz w:val="22"/>
+          <w:u w:val="none"/>
+          <w:effect w:val="none"/>
+        </w:rPr>
+      </w:pPr>
+      <w:r>
+        <w:rPr>
+          <w:rFonts w:ascii="Arial" w:hAnsi="Arial"/>
+          <w:b/>
+          <w:i w:val="false"/>
+          <w:caps w:val="false"/>
+          <w:smallCaps w:val="false"/>
+          <w:strike w:val="false"/>
+          <w:dstrike w:val="false"/>
+          <w:color w:val="000000"/>
+          <w:sz w:val="22"/>
+          <w:u w:val="none"/>
+          <w:effect w:val="none"/>
+        </w:rPr>
+        <w:t>2. Задание </w:t>
+      </w:r>
+    </w:p>
+    <w:p>
+      <w:pPr>
+        <w:pStyle w:val="Style16"/>
+        <w:bidi w:val="0"/>
+        <w:spacing w:lineRule="auto" w:line="331" w:before="0" w:after="0"/>
+        <w:jc w:val="both"/>
+        <w:rPr>
+          <w:rFonts w:ascii="Arial" w:hAnsi="Arial"/>
+          <w:b w:val="false"/>
+          <w:i w:val="false"/>
+          <w:caps w:val="false"/>
+          <w:smallCaps w:val="false"/>
+          <w:strike w:val="false"/>
+          <w:dstrike w:val="false"/>
+          <w:color w:val="000000"/>
+          <w:sz w:val="22"/>
+          <w:u w:val="none"/>
+          <w:effect w:val="none"/>
+        </w:rPr>
+      </w:pPr>
+      <w:r>
+        <w:rPr>
+          <w:rFonts w:ascii="Arial" w:hAnsi="Arial"/>
+          <w:b w:val="false"/>
+          <w:i w:val="false"/>
+          <w:caps w:val="false"/>
+          <w:smallCaps w:val="false"/>
+          <w:strike w:val="false"/>
+          <w:dstrike w:val="false"/>
+          <w:color w:val="000000"/>
+          <w:sz w:val="22"/>
+          <w:u w:val="none"/>
+          <w:effect w:val="none"/>
+        </w:rPr>
+        <w:t>Докажите, что при ортогональном преобразовании сохраняется расстояние между точками.</w:t>
+      </w:r>
+    </w:p>
+    <w:p>
+      <w:pPr>
+        <w:pStyle w:val="Style16"/>
+        <w:bidi w:val="0"/>
+        <w:spacing w:lineRule="auto" w:line="331" w:before="0" w:after="0"/>
+        <w:jc w:val="both"/>
+        <w:rPr>
+          <w:caps w:val="false"/>
+          <w:smallCaps w:val="false"/>
+          <w:strike w:val="false"/>
+          <w:dstrike w:val="false"/>
+          <w:color w:val="000000"/>
+          <w:u w:val="none"/>
+          <w:effect w:val="none"/>
+        </w:rPr>
+      </w:pPr>
+      <w:r>
+        <w:rPr>
+          <w:caps w:val="false"/>
+          <w:smallCaps w:val="false"/>
+          <w:strike w:val="false"/>
+          <w:dstrike w:val="false"/>
+          <w:color w:val="000000"/>
+          <w:u w:val="none"/>
+          <w:effect w:val="none"/>
+        </w:rPr>
+      </w:r>
+    </w:p>
+    <w:p>
+      <w:pPr>
+        <w:pStyle w:val="Style16"/>
+        <w:bidi w:val="0"/>
+        <w:spacing w:lineRule="auto" w:line="331" w:before="0" w:after="0"/>
+        <w:jc w:val="both"/>
+        <w:rPr>
+          <w:caps w:val="false"/>
+          <w:smallCaps w:val="false"/>
+          <w:strike w:val="false"/>
+          <w:dstrike w:val="false"/>
+          <w:color w:val="000000"/>
+          <w:u w:val="none"/>
+          <w:effect w:val="none"/>
+        </w:rPr>
+      </w:pPr>
+      <w:r>
+        <w:rPr>
+          <w:caps w:val="false"/>
+          <w:smallCaps w:val="false"/>
+          <w:strike w:val="false"/>
+          <w:dstrike w:val="false"/>
+          <w:color w:val="000000"/>
+          <w:u w:val="none"/>
+          <w:effect w:val="none"/>
+        </w:rPr>
+        <w:t>При ортогональном преобразовании сохраняется скалярный квадрат каждого вектора</w:t>
+      </w:r>
+    </w:p>
+    <w:p>
+      <w:pPr>
+        <w:pStyle w:val="Style16"/>
+        <w:rPr/>
+      </w:pPr>
+      <w:r>
+        <w:rPr/>
+      </w:r>
+    </w:p>
+    <w:p>
+      <w:pPr>
+        <w:pStyle w:val="Style16"/>
+        <w:shd w:fill="FFFFFF" w:val="clear"/>
+        <w:bidi w:val="0"/>
+        <w:spacing w:lineRule="auto" w:line="396" w:before="0" w:after="0"/>
+        <w:jc w:val="both"/>
+        <w:rPr>
+          <w:rFonts w:ascii="Arial" w:hAnsi="Arial"/>
+          <w:b w:val="false"/>
+          <w:i w:val="false"/>
+          <w:caps w:val="false"/>
+          <w:smallCaps w:val="false"/>
+          <w:strike w:val="false"/>
+          <w:dstrike w:val="false"/>
+          <w:color w:val="000000"/>
+          <w:sz w:val="36"/>
+          <w:u w:val="none"/>
+          <w:effect w:val="none"/>
+        </w:rPr>
+      </w:pPr>
+      <w:r>
+        <w:rPr>
+          <w:rFonts w:ascii="Arial" w:hAnsi="Arial"/>
+          <w:b w:val="false"/>
+          <w:i w:val="false"/>
+          <w:caps w:val="false"/>
+          <w:smallCaps w:val="false"/>
+          <w:strike w:val="false"/>
+          <w:dstrike w:val="false"/>
+          <w:color w:val="000000"/>
+          <w:sz w:val="36"/>
+          <w:u w:val="none"/>
+          <w:effect w:val="none"/>
+        </w:rPr>
+      </w:r>
+    </w:p>
+    <w:p>
+      <w:pPr>
+        <w:pStyle w:val="Style16"/>
+        <w:spacing w:lineRule="auto" w:line="276" w:before="0" w:after="140"/>
+        <w:rPr>
+          <w:b w:val="false"/>
+          <w:b w:val="false"/>
+        </w:rPr>
+      </w:pPr>
+      <w:r>
+        <w:rPr/>
         <w:br/>
       </w:r>
     </w:p>
